--- a/BigData/Cassandra/How Cassandra saves data and retrieves.docx
+++ b/BigData/Cassandra/How Cassandra saves data and retrieves.docx
@@ -28,11 +28,19 @@
           <w:rFonts w:ascii="Times New Roman" w:hAnsi="Times New Roman" w:cs="Times New Roman"/>
         </w:rPr>
       </w:pPr>
-      <w:r>
-        <w:rPr>
-          <w:rFonts w:ascii="Times New Roman" w:hAnsi="Times New Roman" w:cs="Times New Roman"/>
-        </w:rPr>
-        <w:t xml:space="preserve">Lets say single data center with </w:t>
+      <w:proofErr w:type="gramStart"/>
+      <w:r>
+        <w:rPr>
+          <w:rFonts w:ascii="Times New Roman" w:hAnsi="Times New Roman" w:cs="Times New Roman"/>
+        </w:rPr>
+        <w:t>Lets</w:t>
+      </w:r>
+      <w:proofErr w:type="gramEnd"/>
+      <w:r>
+        <w:rPr>
+          <w:rFonts w:ascii="Times New Roman" w:hAnsi="Times New Roman" w:cs="Times New Roman"/>
+        </w:rPr>
+        <w:t xml:space="preserve"> say single data center with </w:t>
       </w:r>
       <w:r>
         <w:rPr>
@@ -62,7 +70,19 @@
         <w:rPr>
           <w:rFonts w:ascii="Times New Roman" w:hAnsi="Times New Roman" w:cs="Times New Roman"/>
         </w:rPr>
-        <w:t xml:space="preserve">Each node is assigned with a range of tokes Ex: </w:t>
+        <w:t>Each node is assigned with a range of toke</w:t>
+      </w:r>
+      <w:r>
+        <w:rPr>
+          <w:rFonts w:ascii="Times New Roman" w:hAnsi="Times New Roman" w:cs="Times New Roman"/>
+        </w:rPr>
+        <w:t>n</w:t>
+      </w:r>
+      <w:r>
+        <w:rPr>
+          <w:rFonts w:ascii="Times New Roman" w:hAnsi="Times New Roman" w:cs="Times New Roman"/>
+        </w:rPr>
+        <w:t xml:space="preserve">s Ex: </w:t>
       </w:r>
       <w:r>
         <w:rPr>
@@ -146,7 +166,25 @@
         <w:rPr>
           <w:rFonts w:ascii="Times New Roman" w:hAnsi="Times New Roman" w:cs="Times New Roman"/>
         </w:rPr>
-        <w:t xml:space="preserve">Lets say my table name </w:t>
+        <w:t>Let</w:t>
+      </w:r>
+      <w:r>
+        <w:rPr>
+          <w:rFonts w:ascii="Times New Roman" w:hAnsi="Times New Roman" w:cs="Times New Roman"/>
+        </w:rPr>
+        <w:t>’</w:t>
+      </w:r>
+      <w:r>
+        <w:rPr>
+          <w:rFonts w:ascii="Times New Roman" w:hAnsi="Times New Roman" w:cs="Times New Roman"/>
+        </w:rPr>
+        <w:t xml:space="preserve">s say my table name </w:t>
+      </w:r>
+      <w:r>
+        <w:rPr>
+          <w:rFonts w:ascii="Times New Roman" w:hAnsi="Times New Roman" w:cs="Times New Roman"/>
+        </w:rPr>
+        <w:t xml:space="preserve">is </w:t>
       </w:r>
       <w:r>
         <w:rPr>
@@ -158,14 +196,22 @@
         <w:rPr>
           <w:rFonts w:ascii="Times New Roman" w:hAnsi="Times New Roman" w:cs="Times New Roman"/>
         </w:rPr>
-        <w:t xml:space="preserve">… “Partition Key” is </w:t>
-      </w:r>
+        <w:t xml:space="preserve"> and the </w:t>
+      </w:r>
+      <w:r>
+        <w:rPr>
+          <w:rFonts w:ascii="Times New Roman" w:hAnsi="Times New Roman" w:cs="Times New Roman"/>
+        </w:rPr>
+        <w:t xml:space="preserve">“Partition Key” is </w:t>
+      </w:r>
+      <w:proofErr w:type="spellStart"/>
       <w:r>
         <w:rPr>
           <w:rFonts w:ascii="Times New Roman" w:hAnsi="Times New Roman" w:cs="Times New Roman"/>
         </w:rPr>
         <w:t>userName</w:t>
       </w:r>
+      <w:proofErr w:type="spellEnd"/>
       <w:r>
         <w:rPr>
           <w:rFonts w:ascii="Times New Roman" w:hAnsi="Times New Roman" w:cs="Times New Roman"/>
@@ -202,12 +248,14 @@
         </w:rPr>
         <w:t>. Hash or token is created for Partition key(</w:t>
       </w:r>
+      <w:proofErr w:type="spellStart"/>
       <w:r>
         <w:rPr>
           <w:rFonts w:ascii="Times New Roman" w:hAnsi="Times New Roman" w:cs="Times New Roman"/>
         </w:rPr>
         <w:t>userName</w:t>
       </w:r>
+      <w:proofErr w:type="spellEnd"/>
       <w:r>
         <w:rPr>
           <w:rFonts w:ascii="Times New Roman" w:hAnsi="Times New Roman" w:cs="Times New Roman"/>
@@ -268,11 +316,13 @@
         </w:rPr>
         <w:t>other 2 nodes</w:t>
       </w:r>
-      <w:r>
-        <w:rPr>
-          <w:rFonts w:ascii="Times New Roman" w:hAnsi="Times New Roman" w:cs="Times New Roman"/>
-        </w:rPr>
-        <w:t xml:space="preserve"> nodes. 1 as Primary and other 2 as replica.</w:t>
+      <w:bookmarkStart w:id="0" w:name="_GoBack"/>
+      <w:bookmarkEnd w:id="0"/>
+      <w:r>
+        <w:rPr>
+          <w:rFonts w:ascii="Times New Roman" w:hAnsi="Times New Roman" w:cs="Times New Roman"/>
+        </w:rPr>
+        <w:t>. 1 as Primary and other 2 as replica.</w:t>
       </w:r>
     </w:p>
     <w:p>
@@ -519,8 +569,6 @@
           <w:rFonts w:ascii="Times New Roman" w:hAnsi="Times New Roman" w:cs="Times New Roman"/>
         </w:rPr>
       </w:pPr>
-      <w:bookmarkStart w:id="0" w:name="_GoBack"/>
-      <w:bookmarkEnd w:id="0"/>
     </w:p>
     <w:sectPr>
       <w:pgSz w:w="12240" w:h="15840"/>
